--- a/Certification and Compliance Evidence/POAM/Current/Unified_POAM_v2.2.docx
+++ b/Certification and Compliance Evidence/POAM/Current/Unified_POAM_v2.2.docx
@@ -291,19 +291,19 @@
               <w:jc w:val="left"/>
             </w:pPr>
             <w:r>
-              <w:t xml:space="preserve">25</w:t>
-            </w:r>
-          </w:p>
-        </w:tc>
-        <w:tc>
-          <w:tcPr/>
-          <w:p>
-            <w:pPr>
-              <w:pStyle w:val="Compact"/>
-              <w:jc w:val="left"/>
-            </w:pPr>
-            <w:r>
-              <w:t xml:space="preserve">58%</w:t>
+              <w:t xml:space="preserve">26</w:t>
+            </w:r>
+          </w:p>
+        </w:tc>
+        <w:tc>
+          <w:tcPr/>
+          <w:p>
+            <w:pPr>
+              <w:pStyle w:val="Compact"/>
+              <w:jc w:val="left"/>
+            </w:pPr>
+            <w:r>
+              <w:t xml:space="preserve">60%</w:t>
             </w:r>
           </w:p>
         </w:tc>
@@ -333,19 +333,19 @@
               <w:jc w:val="left"/>
             </w:pPr>
             <w:r>
-              <w:t xml:space="preserve">12</w:t>
-            </w:r>
-          </w:p>
-        </w:tc>
-        <w:tc>
-          <w:tcPr/>
-          <w:p>
-            <w:pPr>
-              <w:pStyle w:val="Compact"/>
-              <w:jc w:val="left"/>
-            </w:pPr>
-            <w:r>
-              <w:t xml:space="preserve">28%</w:t>
+              <w:t xml:space="preserve">11</w:t>
+            </w:r>
+          </w:p>
+        </w:tc>
+        <w:tc>
+          <w:tcPr/>
+          <w:p>
+            <w:pPr>
+              <w:pStyle w:val="Compact"/>
+              <w:jc w:val="left"/>
+            </w:pPr>
+            <w:r>
+              <w:t xml:space="preserve">26%</w:t>
             </w:r>
           </w:p>
         </w:tc>
@@ -2682,6 +2682,80 @@
             </w:pPr>
             <w:r>
               <w:t xml:space="preserve">OPENCLAW_AI_SECURITY_ARCHITECTURE.md, SBOM.json, SSP addendum</w:t>
+            </w:r>
+          </w:p>
+        </w:tc>
+        <w:tc>
+          <w:tcPr/>
+          <w:p>
+            <w:pPr>
+              <w:pStyle w:val="Compact"/>
+              <w:jc w:val="left"/>
+            </w:pPr>
+            <w:r>
+              <w:t xml:space="preserve">COMPLETED</w:t>
+            </w:r>
+          </w:p>
+        </w:tc>
+      </w:tr>
+      <w:tr>
+        <w:tc>
+          <w:tcPr/>
+          <w:p>
+            <w:pPr>
+              <w:pStyle w:val="Compact"/>
+              <w:jc w:val="left"/>
+            </w:pPr>
+            <w:r>
+              <w:t xml:space="preserve">POA&amp;M-SPRS-3</w:t>
+            </w:r>
+          </w:p>
+        </w:tc>
+        <w:tc>
+          <w:tcPr/>
+          <w:p>
+            <w:pPr>
+              <w:pStyle w:val="Compact"/>
+              <w:jc w:val="left"/>
+            </w:pPr>
+            <w:r>
+              <w:t xml:space="preserve">Email spam protection (SI-8)</w:t>
+            </w:r>
+          </w:p>
+        </w:tc>
+        <w:tc>
+          <w:tcPr/>
+          <w:p>
+            <w:pPr>
+              <w:pStyle w:val="Compact"/>
+              <w:jc w:val="left"/>
+            </w:pPr>
+            <w:r>
+              <w:t xml:space="preserve">SI-8</w:t>
+            </w:r>
+          </w:p>
+        </w:tc>
+        <w:tc>
+          <w:tcPr/>
+          <w:p>
+            <w:pPr>
+              <w:pStyle w:val="Compact"/>
+              <w:jc w:val="left"/>
+            </w:pPr>
+            <w:r>
+              <w:t xml:space="preserve">02/03/2026</w:t>
+            </w:r>
+          </w:p>
+        </w:tc>
+        <w:tc>
+          <w:tcPr/>
+          <w:p>
+            <w:pPr>
+              <w:pStyle w:val="Compact"/>
+              <w:jc w:val="left"/>
+            </w:pPr>
+            <w:r>
+              <w:t xml:space="preserve">OpenDKIM 2.11.0, SpamAssassin 3.4.6, spamass-milter operational</w:t>
             </w:r>
           </w:p>
         </w:tc>
@@ -4020,7 +4094,7 @@
               <w:jc w:val="left"/>
             </w:pPr>
             <w:r>
-              <w:t xml:space="preserve">Email spam protection not operational in production</w:t>
+              <w:t xml:space="preserve">Email spam protection operational</w:t>
             </w:r>
           </w:p>
         </w:tc>
@@ -4044,7 +4118,7 @@
               <w:jc w:val="left"/>
             </w:pPr>
             <w:r>
-              <w:t xml:space="preserve">03/31/2026</w:t>
+              <w:t xml:space="preserve">02/03/2026</w:t>
             </w:r>
           </w:p>
         </w:tc>
@@ -4068,7 +4142,7 @@
               <w:jc w:val="left"/>
             </w:pPr>
             <w:r>
-              <w:t xml:space="preserve">ON TRACK</w:t>
+              <w:t xml:space="preserve">COMPLETED</w:t>
             </w:r>
           </w:p>
         </w:tc>
@@ -4095,49 +4169,37 @@
           <w:bCs/>
           <w:b/>
         </w:rPr>
-        <w:t xml:space="preserve">Note on POA&amp;M-SPRS-3:</w:t>
+        <w:t xml:space="preserve">POA&amp;M-SPRS-3 COMPLETED (February 3, 2026):</w:t>
       </w:r>
       <w:r>
         <w:t xml:space="preserve"> </w:t>
       </w:r>
       <w:r>
-        <w:t xml:space="preserve">OpenDKIM NOT installed, SpamAssassin INACTIVE. Milestones updated:</w:t>
+        <w:t xml:space="preserve">- OpenDKIM 2.11.0 installed and configured (signing mode)</w:t>
       </w:r>
       <w:r>
         <w:t xml:space="preserve"> </w:t>
       </w:r>
       <w:r>
-        <w:t xml:space="preserve">- Install and configure OpenDKIM:</w:t>
+        <w:t xml:space="preserve">- SpamAssassin 3.4.6 operational with spamass-milter</w:t>
       </w:r>
       <w:r>
         <w:t xml:space="preserve"> </w:t>
       </w:r>
       <w:r>
-        <w:rPr>
-          <w:rStyle w:val="VerbatimChar"/>
-        </w:rPr>
-        <w:t xml:space="preserve">dnf install opendkim opendkim-tools</w:t>
+        <w:t xml:space="preserve">- Postfix milter integration verified</w:t>
       </w:r>
       <w:r>
         <w:t xml:space="preserve"> </w:t>
       </w:r>
       <w:r>
-        <w:t xml:space="preserve">- Enable SpamAssassin:</w:t>
+        <w:t xml:space="preserve">- Test email successfully processed (DKIM signed, spam scanned)</w:t>
       </w:r>
       <w:r>
         <w:t xml:space="preserve"> </w:t>
       </w:r>
       <w:r>
-        <w:rPr>
-          <w:rStyle w:val="VerbatimChar"/>
-        </w:rPr>
-        <w:t xml:space="preserve">systemctl enable --now spamassassin spamass-milter</w:t>
-      </w:r>
-      <w:r>
-        <w:t xml:space="preserve"> </w:t>
-      </w:r>
-      <w:r>
-        <w:t xml:space="preserve">- SPF/DKIM/DMARC DNS records deployment</w:t>
+        <w:t xml:space="preserve">- DNS record generated - pending deployment to registrar</w:t>
       </w:r>
     </w:p>
     <w:bookmarkEnd w:id="28"/>
@@ -6899,15 +6961,15 @@
     <w:tbl>
       <w:tblPr>
         <w:tblStyle w:val="Table"/>
-        <w:tblW w:type="auto" w:w="0"/>
+        <w:tblW w:type="pct" w:w="5000"/>
         <w:tblLook w:firstRow="1" w:lastRow="0" w:firstColumn="0" w:lastColumn="0" w:noHBand="0" w:noVBand="0" w:val="0020"/>
       </w:tblPr>
       <w:tblGrid>
-        <w:gridCol w:w="1584"/>
-        <w:gridCol w:w="1584"/>
-        <w:gridCol w:w="1584"/>
-        <w:gridCol w:w="1584"/>
-        <w:gridCol w:w="1584"/>
+        <w:gridCol w:w="969"/>
+        <w:gridCol w:w="2101"/>
+        <w:gridCol w:w="1777"/>
+        <w:gridCol w:w="1939"/>
+        <w:gridCol w:w="1131"/>
       </w:tblGrid>
       <w:tr>
         <w:trPr>
@@ -7379,31 +7441,31 @@
               <w:jc w:val="left"/>
             </w:pPr>
             <w:r>
-              <w:t xml:space="preserve">25</w:t>
-            </w:r>
-          </w:p>
-        </w:tc>
-        <w:tc>
-          <w:tcPr/>
-          <w:p>
-            <w:pPr>
-              <w:pStyle w:val="Compact"/>
-              <w:jc w:val="left"/>
-            </w:pPr>
-            <w:r>
-              <w:t xml:space="preserve">58%</w:t>
-            </w:r>
-          </w:p>
-        </w:tc>
-        <w:tc>
-          <w:tcPr/>
-          <w:p>
-            <w:pPr>
-              <w:pStyle w:val="Compact"/>
-              <w:jc w:val="left"/>
-            </w:pPr>
-            <w:r>
-              <w:t xml:space="preserve">AI controls integrated, POA&amp;M-014 closed</w:t>
+              <w:t xml:space="preserve">26</w:t>
+            </w:r>
+          </w:p>
+        </w:tc>
+        <w:tc>
+          <w:tcPr/>
+          <w:p>
+            <w:pPr>
+              <w:pStyle w:val="Compact"/>
+              <w:jc w:val="left"/>
+            </w:pPr>
+            <w:r>
+              <w:t xml:space="preserve">60%</w:t>
+            </w:r>
+          </w:p>
+        </w:tc>
+        <w:tc>
+          <w:tcPr/>
+          <w:p>
+            <w:pPr>
+              <w:pStyle w:val="Compact"/>
+              <w:jc w:val="left"/>
+            </w:pPr>
+            <w:r>
+              <w:t xml:space="preserve">AI controls integrated, POA&amp;M-014 closed, POA&amp;M-SPRS-3 complete</w:t>
             </w:r>
           </w:p>
         </w:tc>
@@ -7619,7 +7681,7 @@
               <w:jc w:val="left"/>
             </w:pPr>
             <w:r>
-              <w:t xml:space="preserve">Target Date</w:t>
+              <w:t xml:space="preserve">Status</w:t>
             </w:r>
           </w:p>
         </w:tc>
@@ -7669,7 +7731,7 @@
               <w:jc w:val="left"/>
             </w:pPr>
             <w:r>
-              <w:t xml:space="preserve">03/31/2026</w:t>
+              <w:t xml:space="preserve">On Track (03/31/2026)</w:t>
             </w:r>
           </w:p>
         </w:tc>
@@ -7719,7 +7781,7 @@
               <w:jc w:val="left"/>
             </w:pPr>
             <w:r>
-              <w:t xml:space="preserve">06/30/2026</w:t>
+              <w:t xml:space="preserve">On Track (06/30/2026)</w:t>
             </w:r>
           </w:p>
         </w:tc>
@@ -7757,19 +7819,29 @@
               <w:jc w:val="left"/>
             </w:pPr>
             <w:r>
-              <w:t xml:space="preserve">-2.0</w:t>
-            </w:r>
-          </w:p>
-        </w:tc>
-        <w:tc>
-          <w:tcPr/>
-          <w:p>
-            <w:pPr>
-              <w:pStyle w:val="Compact"/>
-              <w:jc w:val="left"/>
-            </w:pPr>
-            <w:r>
-              <w:t xml:space="preserve">03/31/2026</w:t>
+              <w:t xml:space="preserve">+2.0</w:t>
+            </w:r>
+          </w:p>
+        </w:tc>
+        <w:tc>
+          <w:tcPr/>
+          <w:p>
+            <w:pPr>
+              <w:pStyle w:val="Compact"/>
+              <w:jc w:val="left"/>
+            </w:pPr>
+            <w:r>
+              <w:rPr>
+                <w:bCs/>
+                <w:b/>
+              </w:rPr>
+              <w:t xml:space="preserve">COMPLETED</w:t>
+            </w:r>
+            <w:r>
+              <w:t xml:space="preserve"> </w:t>
+            </w:r>
+            <w:r>
+              <w:t xml:space="preserve">(02/03/2026)</w:t>
             </w:r>
           </w:p>
         </w:tc>
@@ -7784,13 +7856,29 @@
           <w:bCs/>
           <w:b/>
         </w:rPr>
-        <w:t xml:space="preserve">Total Points Deficit:</w:t>
+        <w:t xml:space="preserve">Current Points Deficit:</w:t>
       </w:r>
       <w:r>
         <w:t xml:space="preserve"> </w:t>
       </w:r>
       <w:r>
-        <w:t xml:space="preserve">-5.5 points</w:t>
+        <w:t xml:space="preserve">-3.5 points (was -5.5)</w:t>
+      </w:r>
+      <w:r>
+        <w:t xml:space="preserve"> </w:t>
+      </w:r>
+      <w:r>
+        <w:rPr>
+          <w:bCs/>
+          <w:b/>
+        </w:rPr>
+        <w:t xml:space="preserve">Updated SPRS Score:</w:t>
+      </w:r>
+      <w:r>
+        <w:t xml:space="preserve"> </w:t>
+      </w:r>
+      <w:r>
+        <w:t xml:space="preserve">107/110 (97.3%)</w:t>
       </w:r>
       <w:r>
         <w:t xml:space="preserve"> </w:t>
